--- a/11 - Lista de Restrições.docx
+++ b/11 - Lista de Restrições.docx
@@ -13,737 +13,6 @@
         <w:t>Lista de Restrições</w:t>
       </w:r>
     </w:p>
-    <w:p>
-      <w:pPr>
-        <w:rPr>
-          <w:color w:val="808080" w:themeColor="background1" w:themeShade="80"/>
-          <w:sz w:val="30"/>
-          <w:szCs w:val="30"/>
-        </w:rPr>
-      </w:pPr>
-      <w:r>
-        <w:rPr>
-          <w:color w:val="808080" w:themeColor="background1" w:themeShade="80"/>
-          <w:sz w:val="30"/>
-          <w:szCs w:val="30"/>
-        </w:rPr>
-        <w:t>Maders</w:t>
-      </w:r>
-    </w:p>
-    <w:tbl>
-      <w:tblPr>
-        <w:tblW w:w="9615" w:type="dxa"/>
-        <w:tblInd w:w="82" w:type="dxa"/>
-        <w:tblBorders>
-          <w:top w:val="single" w:sz="8" w:space="0" w:color="FF9900"/>
-          <w:left w:val="single" w:sz="8" w:space="0" w:color="FF9900"/>
-          <w:bottom w:val="single" w:sz="8" w:space="0" w:color="FF9900"/>
-          <w:right w:val="single" w:sz="8" w:space="0" w:color="FF9900"/>
-          <w:insideH w:val="single" w:sz="8" w:space="0" w:color="FF9900"/>
-          <w:insideV w:val="single" w:sz="8" w:space="0" w:color="FF9900"/>
-        </w:tblBorders>
-        <w:tblCellMar>
-          <w:top w:w="100" w:type="dxa"/>
-          <w:left w:w="90" w:type="dxa"/>
-          <w:bottom w:w="100" w:type="dxa"/>
-          <w:right w:w="100" w:type="dxa"/>
-        </w:tblCellMar>
-        <w:tblLook w:val="0600" w:firstRow="0" w:lastRow="0" w:firstColumn="0" w:lastColumn="0" w:noHBand="1" w:noVBand="1"/>
-      </w:tblPr>
-      <w:tblGrid>
-        <w:gridCol w:w="1686"/>
-        <w:gridCol w:w="1647"/>
-        <w:gridCol w:w="4496"/>
-        <w:gridCol w:w="1786"/>
-      </w:tblGrid>
-      <w:tr>
-        <w:tc>
-          <w:tcPr>
-            <w:tcW w:w="2588" w:type="dxa"/>
-            <w:tcBorders>
-              <w:top w:val="single" w:sz="8" w:space="0" w:color="FF9900"/>
-              <w:left w:val="single" w:sz="8" w:space="0" w:color="FF9900"/>
-              <w:bottom w:val="single" w:sz="8" w:space="0" w:color="FF9900"/>
-              <w:right w:val="single" w:sz="8" w:space="0" w:color="FF9900"/>
-            </w:tcBorders>
-            <w:shd w:val="clear" w:color="auto" w:fill="F9CB9C"/>
-          </w:tcPr>
-          <w:p>
-            <w:pPr>
-              <w:spacing w:line="240" w:lineRule="auto"/>
-              <w:rPr>
-                <w:sz w:val="20"/>
-                <w:szCs w:val="20"/>
-              </w:rPr>
-            </w:pPr>
-            <w:r>
-              <w:rPr>
-                <w:sz w:val="20"/>
-                <w:szCs w:val="20"/>
-              </w:rPr>
-              <w:t>Aluno</w:t>
-            </w:r>
-          </w:p>
-        </w:tc>
-        <w:tc>
-          <w:tcPr>
-            <w:tcW w:w="2587" w:type="dxa"/>
-            <w:tcBorders>
-              <w:top w:val="single" w:sz="8" w:space="0" w:color="FF9900"/>
-              <w:left w:val="single" w:sz="8" w:space="0" w:color="FF9900"/>
-              <w:bottom w:val="single" w:sz="8" w:space="0" w:color="FF9900"/>
-              <w:right w:val="single" w:sz="8" w:space="0" w:color="FF9900"/>
-            </w:tcBorders>
-            <w:shd w:val="clear" w:color="auto" w:fill="F9CB9C"/>
-          </w:tcPr>
-          <w:p>
-            <w:pPr>
-              <w:spacing w:line="240" w:lineRule="auto"/>
-              <w:rPr>
-                <w:sz w:val="20"/>
-                <w:szCs w:val="20"/>
-              </w:rPr>
-            </w:pPr>
-            <w:r>
-              <w:rPr>
-                <w:sz w:val="20"/>
-                <w:szCs w:val="20"/>
-              </w:rPr>
-              <w:t>RA</w:t>
-            </w:r>
-          </w:p>
-        </w:tc>
-        <w:tc>
-          <w:tcPr>
-            <w:tcW w:w="1798" w:type="dxa"/>
-            <w:tcBorders>
-              <w:top w:val="single" w:sz="8" w:space="0" w:color="FF9900"/>
-              <w:left w:val="single" w:sz="8" w:space="0" w:color="FF9900"/>
-              <w:bottom w:val="single" w:sz="8" w:space="0" w:color="FF9900"/>
-              <w:right w:val="single" w:sz="8" w:space="0" w:color="FF9900"/>
-            </w:tcBorders>
-            <w:shd w:val="clear" w:color="auto" w:fill="F9CB9C"/>
-          </w:tcPr>
-          <w:p>
-            <w:pPr>
-              <w:spacing w:line="240" w:lineRule="auto"/>
-              <w:rPr>
-                <w:sz w:val="20"/>
-                <w:szCs w:val="20"/>
-              </w:rPr>
-            </w:pPr>
-            <w:r>
-              <w:rPr>
-                <w:sz w:val="20"/>
-                <w:szCs w:val="20"/>
-              </w:rPr>
-              <w:t>E-mail</w:t>
-            </w:r>
-          </w:p>
-        </w:tc>
-        <w:tc>
-          <w:tcPr>
-            <w:tcW w:w="2641" w:type="dxa"/>
-            <w:tcBorders>
-              <w:top w:val="single" w:sz="8" w:space="0" w:color="FF9900"/>
-              <w:left w:val="single" w:sz="8" w:space="0" w:color="FF9900"/>
-              <w:bottom w:val="single" w:sz="8" w:space="0" w:color="FF9900"/>
-              <w:right w:val="single" w:sz="8" w:space="0" w:color="FF9900"/>
-            </w:tcBorders>
-            <w:shd w:val="clear" w:color="auto" w:fill="F9CB9C"/>
-          </w:tcPr>
-          <w:p>
-            <w:pPr>
-              <w:spacing w:line="240" w:lineRule="auto"/>
-              <w:rPr>
-                <w:sz w:val="20"/>
-                <w:szCs w:val="20"/>
-              </w:rPr>
-            </w:pPr>
-            <w:r>
-              <w:rPr>
-                <w:sz w:val="20"/>
-                <w:szCs w:val="20"/>
-              </w:rPr>
-              <w:t>Celular</w:t>
-            </w:r>
-          </w:p>
-        </w:tc>
-      </w:tr>
-      <w:tr>
-        <w:tc>
-          <w:tcPr>
-            <w:tcW w:w="2588" w:type="dxa"/>
-            <w:tcBorders>
-              <w:top w:val="single" w:sz="8" w:space="0" w:color="FF9900"/>
-              <w:left w:val="single" w:sz="8" w:space="0" w:color="FF9900"/>
-              <w:bottom w:val="single" w:sz="8" w:space="0" w:color="FF9900"/>
-              <w:right w:val="single" w:sz="8" w:space="0" w:color="FF9900"/>
-            </w:tcBorders>
-            <w:shd w:val="clear" w:color="auto" w:fill="auto"/>
-          </w:tcPr>
-          <w:p>
-            <w:pPr>
-              <w:widowControl w:val="0"/>
-              <w:spacing w:line="240" w:lineRule="auto"/>
-              <w:rPr>
-                <w:sz w:val="20"/>
-                <w:szCs w:val="20"/>
-              </w:rPr>
-            </w:pPr>
-            <w:r>
-              <w:rPr>
-                <w:sz w:val="20"/>
-                <w:szCs w:val="20"/>
-              </w:rPr>
-              <w:t>Danilo José de Souza</w:t>
-            </w:r>
-          </w:p>
-        </w:tc>
-        <w:tc>
-          <w:tcPr>
-            <w:tcW w:w="2587" w:type="dxa"/>
-            <w:tcBorders>
-              <w:top w:val="single" w:sz="8" w:space="0" w:color="FF9900"/>
-              <w:left w:val="single" w:sz="8" w:space="0" w:color="FF9900"/>
-              <w:bottom w:val="single" w:sz="8" w:space="0" w:color="FF9900"/>
-              <w:right w:val="single" w:sz="8" w:space="0" w:color="FF9900"/>
-            </w:tcBorders>
-            <w:shd w:val="clear" w:color="auto" w:fill="auto"/>
-          </w:tcPr>
-          <w:p>
-            <w:pPr>
-              <w:widowControl w:val="0"/>
-              <w:spacing w:line="240" w:lineRule="auto"/>
-              <w:rPr>
-                <w:sz w:val="20"/>
-                <w:szCs w:val="20"/>
-              </w:rPr>
-            </w:pPr>
-            <w:r>
-              <w:rPr>
-                <w:sz w:val="20"/>
-                <w:szCs w:val="20"/>
-              </w:rPr>
-              <w:t>1901771</w:t>
-            </w:r>
-          </w:p>
-        </w:tc>
-        <w:tc>
-          <w:tcPr>
-            <w:tcW w:w="1798" w:type="dxa"/>
-            <w:tcBorders>
-              <w:top w:val="single" w:sz="8" w:space="0" w:color="FF9900"/>
-              <w:left w:val="single" w:sz="8" w:space="0" w:color="FF9900"/>
-              <w:bottom w:val="single" w:sz="8" w:space="0" w:color="FF9900"/>
-              <w:right w:val="single" w:sz="8" w:space="0" w:color="FF9900"/>
-            </w:tcBorders>
-            <w:shd w:val="clear" w:color="auto" w:fill="auto"/>
-          </w:tcPr>
-          <w:p>
-            <w:pPr>
-              <w:widowControl w:val="0"/>
-              <w:spacing w:line="240" w:lineRule="auto"/>
-              <w:jc w:val="center"/>
-              <w:rPr>
-                <w:sz w:val="20"/>
-                <w:szCs w:val="20"/>
-              </w:rPr>
-            </w:pPr>
-            <w:r>
-              <w:rPr>
-                <w:sz w:val="20"/>
-                <w:szCs w:val="20"/>
-              </w:rPr>
-              <w:t>danilo.jose@aluno.faculdadeimpacta.com.br</w:t>
-            </w:r>
-          </w:p>
-        </w:tc>
-        <w:tc>
-          <w:tcPr>
-            <w:tcW w:w="2641" w:type="dxa"/>
-            <w:tcBorders>
-              <w:top w:val="single" w:sz="8" w:space="0" w:color="FF9900"/>
-              <w:left w:val="single" w:sz="8" w:space="0" w:color="FF9900"/>
-              <w:bottom w:val="single" w:sz="8" w:space="0" w:color="FF9900"/>
-              <w:right w:val="single" w:sz="8" w:space="0" w:color="FF9900"/>
-            </w:tcBorders>
-            <w:shd w:val="clear" w:color="auto" w:fill="auto"/>
-          </w:tcPr>
-          <w:p>
-            <w:pPr>
-              <w:widowControl w:val="0"/>
-              <w:spacing w:line="240" w:lineRule="auto"/>
-              <w:rPr>
-                <w:sz w:val="20"/>
-                <w:szCs w:val="20"/>
-              </w:rPr>
-            </w:pPr>
-            <w:r>
-              <w:rPr>
-                <w:sz w:val="20"/>
-                <w:szCs w:val="20"/>
-              </w:rPr>
-              <w:t>(11) 93209-9181</w:t>
-            </w:r>
-          </w:p>
-        </w:tc>
-      </w:tr>
-      <w:tr>
-        <w:tc>
-          <w:tcPr>
-            <w:tcW w:w="2588" w:type="dxa"/>
-            <w:tcBorders>
-              <w:top w:val="single" w:sz="8" w:space="0" w:color="FF9900"/>
-              <w:left w:val="single" w:sz="8" w:space="0" w:color="FF9900"/>
-              <w:bottom w:val="single" w:sz="8" w:space="0" w:color="FF9900"/>
-              <w:right w:val="single" w:sz="8" w:space="0" w:color="FF9900"/>
-            </w:tcBorders>
-            <w:shd w:val="clear" w:color="auto" w:fill="auto"/>
-          </w:tcPr>
-          <w:p>
-            <w:pPr>
-              <w:widowControl w:val="0"/>
-              <w:spacing w:line="240" w:lineRule="auto"/>
-              <w:rPr>
-                <w:sz w:val="20"/>
-                <w:szCs w:val="20"/>
-              </w:rPr>
-            </w:pPr>
-            <w:r>
-              <w:rPr>
-                <w:sz w:val="20"/>
-                <w:szCs w:val="20"/>
-              </w:rPr>
-              <w:t>Matheus da Silva Santos</w:t>
-            </w:r>
-          </w:p>
-        </w:tc>
-        <w:tc>
-          <w:tcPr>
-            <w:tcW w:w="2587" w:type="dxa"/>
-            <w:tcBorders>
-              <w:top w:val="single" w:sz="8" w:space="0" w:color="FF9900"/>
-              <w:left w:val="single" w:sz="8" w:space="0" w:color="FF9900"/>
-              <w:bottom w:val="single" w:sz="8" w:space="0" w:color="FF9900"/>
-              <w:right w:val="single" w:sz="8" w:space="0" w:color="FF9900"/>
-            </w:tcBorders>
-            <w:shd w:val="clear" w:color="auto" w:fill="auto"/>
-          </w:tcPr>
-          <w:p>
-            <w:pPr>
-              <w:widowControl w:val="0"/>
-              <w:spacing w:line="240" w:lineRule="auto"/>
-              <w:rPr>
-                <w:sz w:val="20"/>
-                <w:szCs w:val="20"/>
-              </w:rPr>
-            </w:pPr>
-            <w:r>
-              <w:rPr>
-                <w:sz w:val="20"/>
-                <w:szCs w:val="20"/>
-              </w:rPr>
-              <w:t>1901712</w:t>
-            </w:r>
-          </w:p>
-        </w:tc>
-        <w:tc>
-          <w:tcPr>
-            <w:tcW w:w="1798" w:type="dxa"/>
-            <w:tcBorders>
-              <w:top w:val="single" w:sz="8" w:space="0" w:color="FF9900"/>
-              <w:left w:val="single" w:sz="8" w:space="0" w:color="FF9900"/>
-              <w:bottom w:val="single" w:sz="8" w:space="0" w:color="FF9900"/>
-              <w:right w:val="single" w:sz="8" w:space="0" w:color="FF9900"/>
-            </w:tcBorders>
-            <w:shd w:val="clear" w:color="auto" w:fill="auto"/>
-          </w:tcPr>
-          <w:p>
-            <w:pPr>
-              <w:widowControl w:val="0"/>
-              <w:spacing w:line="240" w:lineRule="auto"/>
-              <w:jc w:val="center"/>
-              <w:rPr>
-                <w:sz w:val="20"/>
-                <w:szCs w:val="20"/>
-              </w:rPr>
-            </w:pPr>
-            <w:r>
-              <w:rPr>
-                <w:sz w:val="20"/>
-                <w:szCs w:val="20"/>
-              </w:rPr>
-              <w:t>matheus.ssilva@aluno.faculdadeimpacta.com.br</w:t>
-            </w:r>
-          </w:p>
-        </w:tc>
-        <w:tc>
-          <w:tcPr>
-            <w:tcW w:w="2641" w:type="dxa"/>
-            <w:tcBorders>
-              <w:top w:val="single" w:sz="8" w:space="0" w:color="FF9900"/>
-              <w:left w:val="single" w:sz="8" w:space="0" w:color="FF9900"/>
-              <w:bottom w:val="single" w:sz="8" w:space="0" w:color="FF9900"/>
-              <w:right w:val="single" w:sz="8" w:space="0" w:color="FF9900"/>
-            </w:tcBorders>
-            <w:shd w:val="clear" w:color="auto" w:fill="auto"/>
-          </w:tcPr>
-          <w:p>
-            <w:pPr>
-              <w:widowControl w:val="0"/>
-              <w:spacing w:line="240" w:lineRule="auto"/>
-              <w:rPr>
-                <w:sz w:val="20"/>
-                <w:szCs w:val="20"/>
-              </w:rPr>
-            </w:pPr>
-            <w:r>
-              <w:rPr>
-                <w:sz w:val="20"/>
-                <w:szCs w:val="20"/>
-              </w:rPr>
-              <w:t>(11) 98284-8549</w:t>
-            </w:r>
-          </w:p>
-        </w:tc>
-      </w:tr>
-      <w:tr>
-        <w:tc>
-          <w:tcPr>
-            <w:tcW w:w="2588" w:type="dxa"/>
-            <w:tcBorders>
-              <w:top w:val="single" w:sz="8" w:space="0" w:color="FF9900"/>
-              <w:left w:val="single" w:sz="8" w:space="0" w:color="FF9900"/>
-              <w:bottom w:val="single" w:sz="8" w:space="0" w:color="FF9900"/>
-              <w:right w:val="single" w:sz="8" w:space="0" w:color="FF9900"/>
-            </w:tcBorders>
-            <w:shd w:val="clear" w:color="auto" w:fill="auto"/>
-          </w:tcPr>
-          <w:p>
-            <w:pPr>
-              <w:widowControl w:val="0"/>
-              <w:spacing w:line="240" w:lineRule="auto"/>
-              <w:rPr>
-                <w:sz w:val="20"/>
-                <w:szCs w:val="20"/>
-              </w:rPr>
-            </w:pPr>
-            <w:r>
-              <w:rPr>
-                <w:sz w:val="20"/>
-                <w:szCs w:val="20"/>
-              </w:rPr>
-              <w:t>Rafael Araújo Silva</w:t>
-            </w:r>
-            <w:r>
-              <w:rPr>
-                <w:sz w:val="20"/>
-                <w:szCs w:val="20"/>
-              </w:rPr>
-              <w:tab/>
-            </w:r>
-          </w:p>
-        </w:tc>
-        <w:tc>
-          <w:tcPr>
-            <w:tcW w:w="2587" w:type="dxa"/>
-            <w:tcBorders>
-              <w:top w:val="single" w:sz="8" w:space="0" w:color="FF9900"/>
-              <w:left w:val="single" w:sz="8" w:space="0" w:color="FF9900"/>
-              <w:bottom w:val="single" w:sz="8" w:space="0" w:color="FF9900"/>
-              <w:right w:val="single" w:sz="8" w:space="0" w:color="FF9900"/>
-            </w:tcBorders>
-            <w:shd w:val="clear" w:color="auto" w:fill="auto"/>
-          </w:tcPr>
-          <w:p>
-            <w:pPr>
-              <w:widowControl w:val="0"/>
-              <w:spacing w:line="240" w:lineRule="auto"/>
-              <w:rPr>
-                <w:sz w:val="20"/>
-                <w:szCs w:val="20"/>
-              </w:rPr>
-            </w:pPr>
-            <w:r>
-              <w:rPr>
-                <w:sz w:val="20"/>
-                <w:szCs w:val="20"/>
-              </w:rPr>
-              <w:t>1901722</w:t>
-            </w:r>
-          </w:p>
-        </w:tc>
-        <w:tc>
-          <w:tcPr>
-            <w:tcW w:w="1798" w:type="dxa"/>
-            <w:tcBorders>
-              <w:top w:val="single" w:sz="8" w:space="0" w:color="FF9900"/>
-              <w:left w:val="single" w:sz="8" w:space="0" w:color="FF9900"/>
-              <w:bottom w:val="single" w:sz="8" w:space="0" w:color="FF9900"/>
-              <w:right w:val="single" w:sz="8" w:space="0" w:color="FF9900"/>
-            </w:tcBorders>
-            <w:shd w:val="clear" w:color="auto" w:fill="auto"/>
-          </w:tcPr>
-          <w:p>
-            <w:pPr>
-              <w:widowControl w:val="0"/>
-              <w:spacing w:line="240" w:lineRule="auto"/>
-              <w:jc w:val="center"/>
-              <w:rPr>
-                <w:sz w:val="20"/>
-                <w:szCs w:val="20"/>
-              </w:rPr>
-            </w:pPr>
-            <w:r>
-              <w:rPr>
-                <w:sz w:val="20"/>
-                <w:szCs w:val="20"/>
-              </w:rPr>
-              <w:t>rafael.asilva@aluno.faculdadeimpacta.com.br</w:t>
-            </w:r>
-          </w:p>
-        </w:tc>
-        <w:tc>
-          <w:tcPr>
-            <w:tcW w:w="2641" w:type="dxa"/>
-            <w:tcBorders>
-              <w:top w:val="single" w:sz="8" w:space="0" w:color="FF9900"/>
-              <w:left w:val="single" w:sz="8" w:space="0" w:color="FF9900"/>
-              <w:bottom w:val="single" w:sz="8" w:space="0" w:color="FF9900"/>
-              <w:right w:val="single" w:sz="8" w:space="0" w:color="FF9900"/>
-            </w:tcBorders>
-            <w:shd w:val="clear" w:color="auto" w:fill="auto"/>
-          </w:tcPr>
-          <w:p>
-            <w:pPr>
-              <w:widowControl w:val="0"/>
-              <w:spacing w:line="240" w:lineRule="auto"/>
-              <w:rPr>
-                <w:sz w:val="20"/>
-                <w:szCs w:val="20"/>
-              </w:rPr>
-            </w:pPr>
-            <w:r>
-              <w:rPr>
-                <w:sz w:val="20"/>
-                <w:szCs w:val="20"/>
-              </w:rPr>
-              <w:t>(11) 98570-8927</w:t>
-            </w:r>
-          </w:p>
-        </w:tc>
-      </w:tr>
-      <w:tr>
-        <w:tc>
-          <w:tcPr>
-            <w:tcW w:w="2588" w:type="dxa"/>
-            <w:tcBorders>
-              <w:top w:val="single" w:sz="8" w:space="0" w:color="FF9900"/>
-              <w:left w:val="single" w:sz="8" w:space="0" w:color="FF9900"/>
-              <w:bottom w:val="single" w:sz="8" w:space="0" w:color="FF9900"/>
-              <w:right w:val="single" w:sz="8" w:space="0" w:color="FF9900"/>
-            </w:tcBorders>
-            <w:shd w:val="clear" w:color="auto" w:fill="auto"/>
-          </w:tcPr>
-          <w:p>
-            <w:pPr>
-              <w:widowControl w:val="0"/>
-              <w:spacing w:line="240" w:lineRule="auto"/>
-              <w:rPr>
-                <w:sz w:val="20"/>
-                <w:szCs w:val="20"/>
-              </w:rPr>
-            </w:pPr>
-            <w:r>
-              <w:rPr>
-                <w:sz w:val="20"/>
-                <w:szCs w:val="20"/>
-              </w:rPr>
-              <w:t>Rafael Belmonte Izukawa</w:t>
-            </w:r>
-          </w:p>
-        </w:tc>
-        <w:tc>
-          <w:tcPr>
-            <w:tcW w:w="2587" w:type="dxa"/>
-            <w:tcBorders>
-              <w:top w:val="single" w:sz="8" w:space="0" w:color="FF9900"/>
-              <w:left w:val="single" w:sz="8" w:space="0" w:color="FF9900"/>
-              <w:bottom w:val="single" w:sz="8" w:space="0" w:color="FF9900"/>
-              <w:right w:val="single" w:sz="8" w:space="0" w:color="FF9900"/>
-            </w:tcBorders>
-            <w:shd w:val="clear" w:color="auto" w:fill="auto"/>
-          </w:tcPr>
-          <w:p>
-            <w:pPr>
-              <w:widowControl w:val="0"/>
-              <w:spacing w:line="240" w:lineRule="auto"/>
-              <w:rPr>
-                <w:sz w:val="20"/>
-                <w:szCs w:val="20"/>
-              </w:rPr>
-            </w:pPr>
-            <w:r>
-              <w:rPr>
-                <w:sz w:val="20"/>
-                <w:szCs w:val="20"/>
-              </w:rPr>
-              <w:t>1901793</w:t>
-            </w:r>
-          </w:p>
-        </w:tc>
-        <w:tc>
-          <w:tcPr>
-            <w:tcW w:w="1798" w:type="dxa"/>
-            <w:tcBorders>
-              <w:top w:val="single" w:sz="8" w:space="0" w:color="FF9900"/>
-              <w:left w:val="single" w:sz="8" w:space="0" w:color="FF9900"/>
-              <w:bottom w:val="single" w:sz="8" w:space="0" w:color="FF9900"/>
-              <w:right w:val="single" w:sz="8" w:space="0" w:color="FF9900"/>
-            </w:tcBorders>
-            <w:shd w:val="clear" w:color="auto" w:fill="auto"/>
-          </w:tcPr>
-          <w:p>
-            <w:pPr>
-              <w:widowControl w:val="0"/>
-              <w:spacing w:line="240" w:lineRule="auto"/>
-              <w:jc w:val="center"/>
-              <w:rPr>
-                <w:sz w:val="20"/>
-                <w:szCs w:val="20"/>
-              </w:rPr>
-            </w:pPr>
-            <w:r>
-              <w:rPr>
-                <w:sz w:val="20"/>
-                <w:szCs w:val="20"/>
-              </w:rPr>
-              <w:t>rafael.izukawa@aluno.faculdadeimpacta.com.br</w:t>
-            </w:r>
-          </w:p>
-        </w:tc>
-        <w:tc>
-          <w:tcPr>
-            <w:tcW w:w="2641" w:type="dxa"/>
-            <w:tcBorders>
-              <w:top w:val="single" w:sz="8" w:space="0" w:color="FF9900"/>
-              <w:left w:val="single" w:sz="8" w:space="0" w:color="FF9900"/>
-              <w:bottom w:val="single" w:sz="8" w:space="0" w:color="FF9900"/>
-              <w:right w:val="single" w:sz="8" w:space="0" w:color="FF9900"/>
-            </w:tcBorders>
-            <w:shd w:val="clear" w:color="auto" w:fill="auto"/>
-          </w:tcPr>
-          <w:p>
-            <w:pPr>
-              <w:widowControl w:val="0"/>
-              <w:spacing w:line="240" w:lineRule="auto"/>
-              <w:rPr>
-                <w:sz w:val="20"/>
-                <w:szCs w:val="20"/>
-              </w:rPr>
-            </w:pPr>
-            <w:r>
-              <w:rPr>
-                <w:sz w:val="20"/>
-                <w:szCs w:val="20"/>
-              </w:rPr>
-              <w:t>(11)97038-3635</w:t>
-            </w:r>
-          </w:p>
-        </w:tc>
-      </w:tr>
-    </w:tbl>
-    <w:p>
-      <w:pPr>
-        <w:pStyle w:val="Subttulo"/>
-      </w:pPr>
-    </w:p>
-    <w:tbl>
-      <w:tblPr>
-        <w:tblW w:w="9639" w:type="dxa"/>
-        <w:tblInd w:w="82" w:type="dxa"/>
-        <w:tblBorders>
-          <w:top w:val="single" w:sz="8" w:space="0" w:color="FF9900"/>
-          <w:left w:val="single" w:sz="8" w:space="0" w:color="FF9900"/>
-          <w:bottom w:val="single" w:sz="8" w:space="0" w:color="FF9900"/>
-          <w:right w:val="single" w:sz="8" w:space="0" w:color="FF9900"/>
-          <w:insideH w:val="single" w:sz="8" w:space="0" w:color="FF9900"/>
-          <w:insideV w:val="single" w:sz="8" w:space="0" w:color="FF9900"/>
-        </w:tblBorders>
-        <w:tblCellMar>
-          <w:top w:w="100" w:type="dxa"/>
-          <w:left w:w="90" w:type="dxa"/>
-          <w:bottom w:w="100" w:type="dxa"/>
-          <w:right w:w="100" w:type="dxa"/>
-        </w:tblCellMar>
-        <w:tblLook w:val="0600" w:firstRow="0" w:lastRow="0" w:firstColumn="0" w:lastColumn="0" w:noHBand="1" w:noVBand="1"/>
-      </w:tblPr>
-      <w:tblGrid>
-        <w:gridCol w:w="9639"/>
-      </w:tblGrid>
-      <w:tr>
-        <w:tc>
-          <w:tcPr>
-            <w:tcW w:w="9639" w:type="dxa"/>
-            <w:tcBorders>
-              <w:top w:val="single" w:sz="8" w:space="0" w:color="FF9900"/>
-              <w:left w:val="single" w:sz="8" w:space="0" w:color="FF9900"/>
-              <w:bottom w:val="single" w:sz="8" w:space="0" w:color="FF9900"/>
-              <w:right w:val="single" w:sz="8" w:space="0" w:color="FF9900"/>
-            </w:tcBorders>
-            <w:shd w:val="clear" w:color="auto" w:fill="F9CB9C"/>
-          </w:tcPr>
-          <w:p>
-            <w:pPr>
-              <w:spacing w:line="240" w:lineRule="auto"/>
-              <w:rPr>
-                <w:sz w:val="20"/>
-                <w:szCs w:val="20"/>
-              </w:rPr>
-            </w:pPr>
-            <w:r>
-              <w:rPr>
-                <w:sz w:val="20"/>
-                <w:szCs w:val="20"/>
-              </w:rPr>
-              <w:t>Tema</w:t>
-            </w:r>
-          </w:p>
-        </w:tc>
-      </w:tr>
-      <w:tr>
-        <w:tc>
-          <w:tcPr>
-            <w:tcW w:w="9639" w:type="dxa"/>
-            <w:tcBorders>
-              <w:top w:val="single" w:sz="8" w:space="0" w:color="FF9900"/>
-              <w:left w:val="single" w:sz="8" w:space="0" w:color="FF9900"/>
-              <w:bottom w:val="single" w:sz="8" w:space="0" w:color="FF9900"/>
-              <w:right w:val="single" w:sz="8" w:space="0" w:color="FF9900"/>
-            </w:tcBorders>
-            <w:shd w:val="clear" w:color="auto" w:fill="auto"/>
-          </w:tcPr>
-          <w:p>
-            <w:pPr>
-              <w:widowControl w:val="0"/>
-              <w:spacing w:line="240" w:lineRule="auto"/>
-              <w:rPr>
-                <w:sz w:val="20"/>
-                <w:szCs w:val="20"/>
-              </w:rPr>
-            </w:pPr>
-            <w:r>
-              <w:rPr>
-                <w:sz w:val="20"/>
-                <w:szCs w:val="20"/>
-              </w:rPr>
-              <w:t>E-commerce de Petshop</w:t>
-            </w:r>
-          </w:p>
-        </w:tc>
-      </w:tr>
-    </w:tbl>
     <w:p/>
     <w:p/>
     <w:p/>
@@ -854,10 +123,7 @@
               <w:spacing w:line="240" w:lineRule="auto"/>
             </w:pPr>
             <w:r>
-              <w:t xml:space="preserve">De acordo com a legislação do MAPA, para algumas medicações, há a necessidade de </w:t>
-            </w:r>
-            <w:r>
-              <w:t>receita especial como alguns analgésicos ou sedativos. Mesmo os atuais E-commerces para produtos pets não disponibilizam essas medicações para compra online.</w:t>
+              <w:t>De acordo com a legislação do MAPA, para algumas medicações, há a necessidade de receita especial como alguns analgésicos ou sedativos. Mesmo os atuais E-commerces para produtos pets não disponibilizam essas medicações para compra online.</w:t>
             </w:r>
           </w:p>
         </w:tc>
@@ -901,10 +167,7 @@
               <w:spacing w:line="240" w:lineRule="auto"/>
             </w:pPr>
             <w:r>
-              <w:t>A loja deve ficar muito atenta na venda de produtos que possuam data de vali</w:t>
-            </w:r>
-            <w:r>
-              <w:t>dade como rações, petiscos, suplementos e medicamentos. O envio de um produto com a data de validade vencida pode levar a processos judiciais a loja e perdas financeiras.</w:t>
+              <w:t>A loja deve ficar muito atenta na venda de produtos que possuam data de validade como rações, petiscos, suplementos e medicamentos. O envio de um produto com a data de validade vencida pode levar a processos judiciais a loja e perdas financeiras.</w:t>
             </w:r>
           </w:p>
         </w:tc>
@@ -927,7 +190,15 @@
               <w:spacing w:line="240" w:lineRule="auto"/>
             </w:pPr>
             <w:r>
-              <w:t>A linguagem escolhida para o desenvolvimento será TypeScript.</w:t>
+              <w:t xml:space="preserve">A linguagem escolhida para o desenvolvimento será </w:t>
+            </w:r>
+            <w:proofErr w:type="spellStart"/>
+            <w:r>
+              <w:t>TypeScript</w:t>
+            </w:r>
+            <w:proofErr w:type="spellEnd"/>
+            <w:r>
+              <w:t>.</w:t>
             </w:r>
           </w:p>
         </w:tc>
@@ -948,10 +219,7 @@
               <w:spacing w:line="240" w:lineRule="auto"/>
             </w:pPr>
             <w:r>
-              <w:t xml:space="preserve">Com foco em </w:t>
-            </w:r>
-            <w:r>
-              <w:t>performance e produtividade decidimos realizar está escolha em conjunto com o cliente visando a gama de benefícios que nos oferece.</w:t>
+              <w:t>Com foco em performance e produtividade decidimos realizar está escolha em conjunto com o cliente visando a gama de benefícios que nos oferece.</w:t>
             </w:r>
           </w:p>
         </w:tc>
@@ -974,10 +242,23 @@
               <w:spacing w:line="240" w:lineRule="auto"/>
             </w:pPr>
             <w:r>
-              <w:t>Na parte de banco de dados usaremos um ORM chamado TypeORM para fazer intermédio entre aplicação e SGBD no qual utilizar</w:t>
-            </w:r>
-            <w:r>
-              <w:t>emos Postgresql. Não descartando o uso de bancos não relacionais.</w:t>
+              <w:t xml:space="preserve">Na parte de banco de dados usaremos um ORM chamado </w:t>
+            </w:r>
+            <w:proofErr w:type="spellStart"/>
+            <w:r>
+              <w:t>TypeORM</w:t>
+            </w:r>
+            <w:proofErr w:type="spellEnd"/>
+            <w:r>
+              <w:t xml:space="preserve"> para fazer intermédio entre aplicação e SGBD no qual utilizaremos </w:t>
+            </w:r>
+            <w:proofErr w:type="spellStart"/>
+            <w:r>
+              <w:t>Postgresql</w:t>
+            </w:r>
+            <w:proofErr w:type="spellEnd"/>
+            <w:r>
+              <w:t>. Não descartando o uso de bancos não relacionais.</w:t>
             </w:r>
           </w:p>
         </w:tc>
@@ -998,10 +279,39 @@
               <w:spacing w:line="240" w:lineRule="auto"/>
             </w:pPr>
             <w:r>
-              <w:t>A escolha pelo TypeORM é pelo fato de evitar a escrita de queries, visto que o projeto é grande, nos fornecendo assim uma produtividade maior. A escolha pelo postgresql é pelo fato dele se d</w:t>
-            </w:r>
-            <w:r>
-              <w:t>estacar entre os outros SGBD’s pela sua facilidade de uso. Não descartamos também a inclusão de MongoDB e Redis, visto que possam ser úteis em determinadas situações.</w:t>
+              <w:t xml:space="preserve">A escolha pelo </w:t>
+            </w:r>
+            <w:proofErr w:type="spellStart"/>
+            <w:r>
+              <w:t>TypeORM</w:t>
+            </w:r>
+            <w:proofErr w:type="spellEnd"/>
+            <w:r>
+              <w:t xml:space="preserve"> é pelo fato de evitar a escrita de queries, visto que o projeto é grande, nos fornecendo assim uma produtividade maior. A escolha pelo </w:t>
+            </w:r>
+            <w:proofErr w:type="spellStart"/>
+            <w:r>
+              <w:t>postgresql</w:t>
+            </w:r>
+            <w:proofErr w:type="spellEnd"/>
+            <w:r>
+              <w:t xml:space="preserve"> é pelo fato dele se destacar entre os outros </w:t>
+            </w:r>
+            <w:proofErr w:type="spellStart"/>
+            <w:r>
+              <w:t>SGBD’s</w:t>
+            </w:r>
+            <w:proofErr w:type="spellEnd"/>
+            <w:r>
+              <w:t xml:space="preserve"> pela sua facilidade de uso. Não descartamos também a inclusão de </w:t>
+            </w:r>
+            <w:proofErr w:type="spellStart"/>
+            <w:r>
+              <w:t>MongoDB</w:t>
+            </w:r>
+            <w:proofErr w:type="spellEnd"/>
+            <w:r>
+              <w:t xml:space="preserve"> e Redis, visto que possam ser úteis em determinadas situações.</w:t>
             </w:r>
           </w:p>
         </w:tc>
@@ -1024,8 +334,15 @@
               <w:spacing w:line="240" w:lineRule="auto"/>
             </w:pPr>
             <w:r>
-              <w:lastRenderedPageBreak/>
-              <w:t>Na parte Web utilizaremos HTML5, CSS e ReactJS.</w:t>
+              <w:t xml:space="preserve">Na parte Web utilizaremos HTML5, CSS e </w:t>
+            </w:r>
+            <w:proofErr w:type="spellStart"/>
+            <w:r>
+              <w:t>ReactJS</w:t>
+            </w:r>
+            <w:proofErr w:type="spellEnd"/>
+            <w:r>
+              <w:t>.</w:t>
             </w:r>
           </w:p>
         </w:tc>
@@ -1046,10 +363,31 @@
               <w:spacing w:line="240" w:lineRule="auto"/>
             </w:pPr>
             <w:r>
-              <w:t xml:space="preserve">Na parte da web não temos como fugir do </w:t>
-            </w:r>
-            <w:r>
-              <w:t>óbvio de html e css. Para melhorar ainda mais nosso desenvolvimento utilizaremos o framework ReactJS com intuito de obter mais benefícios e recursos. Além, de ser o framework mais requisitado no mercado.</w:t>
+              <w:t xml:space="preserve">Na parte da web não temos como fugir do óbvio de </w:t>
+            </w:r>
+            <w:proofErr w:type="spellStart"/>
+            <w:r>
+              <w:t>html</w:t>
+            </w:r>
+            <w:proofErr w:type="spellEnd"/>
+            <w:r>
+              <w:t xml:space="preserve"> e </w:t>
+            </w:r>
+            <w:proofErr w:type="spellStart"/>
+            <w:r>
+              <w:t>css</w:t>
+            </w:r>
+            <w:proofErr w:type="spellEnd"/>
+            <w:r>
+              <w:t xml:space="preserve">. Para melhorar ainda mais nosso desenvolvimento utilizaremos o framework </w:t>
+            </w:r>
+            <w:proofErr w:type="spellStart"/>
+            <w:r>
+              <w:t>ReactJS</w:t>
+            </w:r>
+            <w:proofErr w:type="spellEnd"/>
+            <w:r>
+              <w:t xml:space="preserve"> com intuito de obter mais benefícios e recursos. Além, de ser o framework mais requisitado no mercado.</w:t>
             </w:r>
           </w:p>
         </w:tc>

--- a/11 - Lista de Restrições.docx
+++ b/11 - Lista de Restrições.docx
@@ -102,7 +102,7 @@
               <w:spacing w:line="240" w:lineRule="auto"/>
             </w:pPr>
             <w:r>
-              <w:t>Medicações controladas com receita especial</w:t>
+              <w:t>Tempo restrito para entrega do sistema</w:t>
             </w:r>
           </w:p>
         </w:tc>
@@ -123,7 +123,16 @@
               <w:spacing w:line="240" w:lineRule="auto"/>
             </w:pPr>
             <w:r>
-              <w:t>De acordo com a legislação do MAPA, para algumas medicações, há a necessidade de receita especial como alguns analgésicos ou sedativos. Mesmo os atuais E-commerces para produtos pets não disponibilizam essas medicações para compra online.</w:t>
+              <w:t>O</w:t>
+            </w:r>
+            <w:r>
+              <w:t xml:space="preserve"> sistema </w:t>
+            </w:r>
+            <w:r>
+              <w:t>deve ficar</w:t>
+            </w:r>
+            <w:r>
+              <w:t xml:space="preserve"> pronto no período de um ano.</w:t>
             </w:r>
           </w:p>
         </w:tc>
@@ -146,7 +155,10 @@
               <w:spacing w:line="240" w:lineRule="auto"/>
             </w:pPr>
             <w:r>
-              <w:t>Vigilância sanitária</w:t>
+              <w:t xml:space="preserve">Sem orçamento para </w:t>
+            </w:r>
+            <w:r>
+              <w:t>o desenvolvimento do sistema.</w:t>
             </w:r>
           </w:p>
         </w:tc>
@@ -167,7 +179,13 @@
               <w:spacing w:line="240" w:lineRule="auto"/>
             </w:pPr>
             <w:r>
-              <w:t>A loja deve ficar muito atenta na venda de produtos que possuam data de validade como rações, petiscos, suplementos e medicamentos. O envio de um produto com a data de validade vencida pode levar a processos judiciais a loja e perdas financeiras.</w:t>
+              <w:t>Não há orçamento para o desenvolvimento do sistema. A equipe terá que</w:t>
+            </w:r>
+            <w:r>
+              <w:t xml:space="preserve"> utilizar ferramentas open source para o desenvolvimento do sistema.</w:t>
+            </w:r>
+            <w:r>
+              <w:t xml:space="preserve"> Não haverá a possibilidade do uso de ferramentas pagas.</w:t>
             </w:r>
           </w:p>
         </w:tc>
@@ -190,15 +208,10 @@
               <w:spacing w:line="240" w:lineRule="auto"/>
             </w:pPr>
             <w:r>
-              <w:t xml:space="preserve">A linguagem escolhida para o desenvolvimento será </w:t>
-            </w:r>
-            <w:proofErr w:type="spellStart"/>
-            <w:r>
-              <w:t>TypeScript</w:t>
-            </w:r>
-            <w:proofErr w:type="spellEnd"/>
-            <w:r>
-              <w:t>.</w:t>
+              <w:t xml:space="preserve">Não poder </w:t>
+            </w:r>
+            <w:r>
+              <w:t>se comunicar com cliente em alguns dias.</w:t>
             </w:r>
           </w:p>
         </w:tc>
@@ -219,175 +232,13 @@
               <w:spacing w:line="240" w:lineRule="auto"/>
             </w:pPr>
             <w:r>
-              <w:t>Com foco em performance e produtividade decidimos realizar está escolha em conjunto com o cliente visando a gama de benefícios que nos oferece.</w:t>
-            </w:r>
-          </w:p>
-        </w:tc>
-      </w:tr>
-      <w:tr>
-        <w:tc>
-          <w:tcPr>
-            <w:tcW w:w="4809" w:type="dxa"/>
-            <w:tcBorders>
-              <w:top w:val="single" w:sz="8" w:space="0" w:color="FF9900"/>
-              <w:left w:val="single" w:sz="8" w:space="0" w:color="FF9900"/>
-              <w:bottom w:val="single" w:sz="8" w:space="0" w:color="FF9900"/>
-              <w:right w:val="single" w:sz="8" w:space="0" w:color="FF9900"/>
-            </w:tcBorders>
-            <w:shd w:val="clear" w:color="auto" w:fill="auto"/>
-          </w:tcPr>
-          <w:p>
-            <w:pPr>
-              <w:widowControl w:val="0"/>
-              <w:spacing w:line="240" w:lineRule="auto"/>
-            </w:pPr>
-            <w:r>
-              <w:t xml:space="preserve">Na parte de banco de dados usaremos um ORM chamado </w:t>
-            </w:r>
-            <w:proofErr w:type="spellStart"/>
-            <w:r>
-              <w:t>TypeORM</w:t>
-            </w:r>
-            <w:proofErr w:type="spellEnd"/>
-            <w:r>
-              <w:t xml:space="preserve"> para fazer intermédio entre aplicação e SGBD no qual utilizaremos </w:t>
-            </w:r>
-            <w:proofErr w:type="spellStart"/>
-            <w:r>
-              <w:t>Postgresql</w:t>
-            </w:r>
-            <w:proofErr w:type="spellEnd"/>
-            <w:r>
-              <w:t>. Não descartando o uso de bancos não relacionais.</w:t>
-            </w:r>
-          </w:p>
-        </w:tc>
-        <w:tc>
-          <w:tcPr>
-            <w:tcW w:w="4807" w:type="dxa"/>
-            <w:tcBorders>
-              <w:top w:val="single" w:sz="8" w:space="0" w:color="FF9900"/>
-              <w:left w:val="single" w:sz="8" w:space="0" w:color="FF9900"/>
-              <w:bottom w:val="single" w:sz="8" w:space="0" w:color="FF9900"/>
-              <w:right w:val="single" w:sz="8" w:space="0" w:color="FF9900"/>
-            </w:tcBorders>
-            <w:shd w:val="clear" w:color="auto" w:fill="auto"/>
-          </w:tcPr>
-          <w:p>
-            <w:pPr>
-              <w:widowControl w:val="0"/>
-              <w:spacing w:line="240" w:lineRule="auto"/>
-            </w:pPr>
-            <w:r>
-              <w:t xml:space="preserve">A escolha pelo </w:t>
-            </w:r>
-            <w:proofErr w:type="spellStart"/>
-            <w:r>
-              <w:t>TypeORM</w:t>
-            </w:r>
-            <w:proofErr w:type="spellEnd"/>
-            <w:r>
-              <w:t xml:space="preserve"> é pelo fato de evitar a escrita de queries, visto que o projeto é grande, nos fornecendo assim uma produtividade maior. A escolha pelo </w:t>
-            </w:r>
-            <w:proofErr w:type="spellStart"/>
-            <w:r>
-              <w:t>postgresql</w:t>
-            </w:r>
-            <w:proofErr w:type="spellEnd"/>
-            <w:r>
-              <w:t xml:space="preserve"> é pelo fato dele se destacar entre os outros </w:t>
-            </w:r>
-            <w:proofErr w:type="spellStart"/>
-            <w:r>
-              <w:t>SGBD’s</w:t>
-            </w:r>
-            <w:proofErr w:type="spellEnd"/>
-            <w:r>
-              <w:t xml:space="preserve"> pela sua facilidade de uso. Não descartamos também a inclusão de </w:t>
-            </w:r>
-            <w:proofErr w:type="spellStart"/>
-            <w:r>
-              <w:t>MongoDB</w:t>
-            </w:r>
-            <w:proofErr w:type="spellEnd"/>
-            <w:r>
-              <w:t xml:space="preserve"> e Redis, visto que possam ser úteis em determinadas situações.</w:t>
-            </w:r>
-          </w:p>
-        </w:tc>
-      </w:tr>
-      <w:tr>
-        <w:tc>
-          <w:tcPr>
-            <w:tcW w:w="4809" w:type="dxa"/>
-            <w:tcBorders>
-              <w:top w:val="single" w:sz="8" w:space="0" w:color="FF9900"/>
-              <w:left w:val="single" w:sz="8" w:space="0" w:color="FF9900"/>
-              <w:bottom w:val="single" w:sz="8" w:space="0" w:color="FF9900"/>
-              <w:right w:val="single" w:sz="8" w:space="0" w:color="FF9900"/>
-            </w:tcBorders>
-            <w:shd w:val="clear" w:color="auto" w:fill="auto"/>
-          </w:tcPr>
-          <w:p>
-            <w:pPr>
-              <w:widowControl w:val="0"/>
-              <w:spacing w:line="240" w:lineRule="auto"/>
-            </w:pPr>
-            <w:r>
-              <w:t xml:space="preserve">Na parte Web utilizaremos HTML5, CSS e </w:t>
-            </w:r>
-            <w:proofErr w:type="spellStart"/>
-            <w:r>
-              <w:t>ReactJS</w:t>
-            </w:r>
-            <w:proofErr w:type="spellEnd"/>
-            <w:r>
-              <w:t>.</w:t>
-            </w:r>
-          </w:p>
-        </w:tc>
-        <w:tc>
-          <w:tcPr>
-            <w:tcW w:w="4807" w:type="dxa"/>
-            <w:tcBorders>
-              <w:top w:val="single" w:sz="8" w:space="0" w:color="FF9900"/>
-              <w:left w:val="single" w:sz="8" w:space="0" w:color="FF9900"/>
-              <w:bottom w:val="single" w:sz="8" w:space="0" w:color="FF9900"/>
-              <w:right w:val="single" w:sz="8" w:space="0" w:color="FF9900"/>
-            </w:tcBorders>
-            <w:shd w:val="clear" w:color="auto" w:fill="auto"/>
-          </w:tcPr>
-          <w:p>
-            <w:pPr>
-              <w:widowControl w:val="0"/>
-              <w:spacing w:line="240" w:lineRule="auto"/>
-            </w:pPr>
-            <w:r>
-              <w:t xml:space="preserve">Na parte da web não temos como fugir do óbvio de </w:t>
-            </w:r>
-            <w:proofErr w:type="spellStart"/>
-            <w:r>
-              <w:t>html</w:t>
-            </w:r>
-            <w:proofErr w:type="spellEnd"/>
-            <w:r>
-              <w:t xml:space="preserve"> e </w:t>
-            </w:r>
-            <w:proofErr w:type="spellStart"/>
-            <w:r>
-              <w:t>css</w:t>
-            </w:r>
-            <w:proofErr w:type="spellEnd"/>
-            <w:r>
-              <w:t xml:space="preserve">. Para melhorar ainda mais nosso desenvolvimento utilizaremos o framework </w:t>
-            </w:r>
-            <w:proofErr w:type="spellStart"/>
-            <w:r>
-              <w:t>ReactJS</w:t>
-            </w:r>
-            <w:proofErr w:type="spellEnd"/>
-            <w:r>
-              <w:t xml:space="preserve"> com intuito de obter mais benefícios e recursos. Além, de ser o framework mais requisitado no mercado.</w:t>
+              <w:t>O cliente pediu para que e</w:t>
+            </w:r>
+            <w:r>
+              <w:t>m alguns dias a equipe não poderá</w:t>
+            </w:r>
+            <w:r>
+              <w:t xml:space="preserve"> se comunicar com o cliente.</w:t>
             </w:r>
           </w:p>
         </w:tc>

--- a/11 - Lista de Restrições.docx
+++ b/11 - Lista de Restrições.docx
@@ -182,7 +182,24 @@
               <w:t>Não há orçamento para o desenvolvimento do sistema. A equipe terá que</w:t>
             </w:r>
             <w:r>
-              <w:t xml:space="preserve"> utilizar ferramentas open source para o desenvolvimento do sistema.</w:t>
+              <w:t xml:space="preserve"> utilizar ferramentas </w:t>
+            </w:r>
+            <w:r>
+              <w:t>“</w:t>
+            </w:r>
+            <w:r>
+              <w:t xml:space="preserve">open </w:t>
+            </w:r>
+            <w:proofErr w:type="spellStart"/>
+            <w:r>
+              <w:t>source</w:t>
+            </w:r>
+            <w:proofErr w:type="spellEnd"/>
+            <w:r>
+              <w:t>”</w:t>
+            </w:r>
+            <w:r>
+              <w:t xml:space="preserve"> para o desenvolvimento do sistema.</w:t>
             </w:r>
             <w:r>
               <w:t xml:space="preserve"> Não haverá a possibilidade do uso de ferramentas pagas.</w:t>

--- a/11 - Lista de Restrições.docx
+++ b/11 - Lista de Restrições.docx
@@ -102,7 +102,10 @@
               <w:spacing w:line="240" w:lineRule="auto"/>
             </w:pPr>
             <w:r>
-              <w:t>Tempo restrito para entrega do sistema</w:t>
+              <w:t xml:space="preserve">O sistema deve ficar pronto </w:t>
+            </w:r>
+            <w:r>
+              <w:t>maio de 2021.</w:t>
             </w:r>
           </w:p>
         </w:tc>
@@ -123,16 +126,10 @@
               <w:spacing w:line="240" w:lineRule="auto"/>
             </w:pPr>
             <w:r>
-              <w:t>O</w:t>
+              <w:t xml:space="preserve">O cliente deseja ter </w:t>
             </w:r>
             <w:r>
-              <w:t xml:space="preserve"> sistema </w:t>
-            </w:r>
-            <w:r>
-              <w:t>deve ficar</w:t>
-            </w:r>
-            <w:r>
-              <w:t xml:space="preserve"> pronto no período de um ano.</w:t>
+              <w:t>este sistema até esta data.</w:t>
             </w:r>
           </w:p>
         </w:tc>
@@ -155,10 +152,7 @@
               <w:spacing w:line="240" w:lineRule="auto"/>
             </w:pPr>
             <w:r>
-              <w:t xml:space="preserve">Sem orçamento para </w:t>
-            </w:r>
-            <w:r>
-              <w:t>o desenvolvimento do sistema.</w:t>
+              <w:t>Sem orçamento para o desenvolvimento do sistema.</w:t>
             </w:r>
           </w:p>
         </w:tc>
@@ -179,30 +173,7 @@
               <w:spacing w:line="240" w:lineRule="auto"/>
             </w:pPr>
             <w:r>
-              <w:t>Não há orçamento para o desenvolvimento do sistema. A equipe terá que</w:t>
-            </w:r>
-            <w:r>
-              <w:t xml:space="preserve"> utilizar ferramentas </w:t>
-            </w:r>
-            <w:r>
-              <w:t>“</w:t>
-            </w:r>
-            <w:r>
-              <w:t xml:space="preserve">open </w:t>
-            </w:r>
-            <w:proofErr w:type="spellStart"/>
-            <w:r>
-              <w:t>source</w:t>
-            </w:r>
-            <w:proofErr w:type="spellEnd"/>
-            <w:r>
-              <w:t>”</w:t>
-            </w:r>
-            <w:r>
-              <w:t xml:space="preserve"> para o desenvolvimento do sistema.</w:t>
-            </w:r>
-            <w:r>
-              <w:t xml:space="preserve"> Não haverá a possibilidade do uso de ferramentas pagas.</w:t>
+              <w:t>Não há orçamento para o desenvolvimento do sistema. A equipe terá que utilizar ferramentas “open source” para o desenvolvimento do sistema. Não haverá a possibilidade do uso de ferramentas pagas.</w:t>
             </w:r>
           </w:p>
         </w:tc>
@@ -225,10 +196,7 @@
               <w:spacing w:line="240" w:lineRule="auto"/>
             </w:pPr>
             <w:r>
-              <w:t xml:space="preserve">Não poder </w:t>
-            </w:r>
-            <w:r>
-              <w:t>se comunicar com cliente em alguns dias.</w:t>
+              <w:t>Não poder se comunicar com cliente em alguns dias.</w:t>
             </w:r>
           </w:p>
         </w:tc>
@@ -249,13 +217,19 @@
               <w:spacing w:line="240" w:lineRule="auto"/>
             </w:pPr>
             <w:r>
-              <w:t>O cliente pediu para que e</w:t>
+              <w:t xml:space="preserve">O cliente </w:t>
             </w:r>
             <w:r>
-              <w:t>m alguns dias a equipe não poderá</w:t>
+              <w:t xml:space="preserve">avisou que não poderá se comunicar com a equipe de desenvolvimento </w:t>
             </w:r>
             <w:r>
-              <w:t xml:space="preserve"> se comunicar com o cliente.</w:t>
+              <w:t>nos domingos e feriados.</w:t>
+            </w:r>
+            <w:r>
+              <w:t xml:space="preserve"> Nos outros dias</w:t>
+            </w:r>
+            <w:r>
+              <w:t>, o cliente estará a disposição.</w:t>
             </w:r>
           </w:p>
         </w:tc>
